--- a/数据结构与算法学习/C++11学习14-可变参数模板.docx
+++ b/数据结构与算法学习/C++11学习14-可变参数模板.docx
@@ -3801,12 +3801,22 @@
       <w:r>
         <w:rPr>
           <w:rFonts w:ascii="NSimSun" w:hAnsi="NSimSun" w:cs="NSimSun"/>
+          <w:color w:val="00B0F0"/>
+          <w:kern w:val="0"/>
+          <w:sz w:val="28"/>
+          <w:szCs w:val="28"/>
+        </w:rPr>
+        <w:t>指明的模板参数</w:t>
+      </w:r>
+      <w:r>
+        <w:rPr>
+          <w:rFonts w:ascii="NSimSun" w:hAnsi="NSimSun" w:cs="NSimSun"/>
           <w:color w:val="FF0000"/>
           <w:kern w:val="0"/>
           <w:sz w:val="28"/>
           <w:szCs w:val="28"/>
         </w:rPr>
-        <w:t>指明的模板参数必须有相应的函数参数来对应</w:t>
+        <w:t>必须有相应的函数参数来对应</w:t>
       </w:r>
       <w:r>
         <w:rPr>
@@ -4105,17 +4115,17 @@
       <w:pPr>
         <w:spacing w:line="400" w:lineRule="exact"/>
         <w:rPr>
+          <w:rFonts w:ascii="Times New Roman" w:hAnsi="Times New Roman" w:cs="Times New Roman"/>
+          <w:sz w:val="28"/>
+          <w:szCs w:val="28"/>
+        </w:rPr>
+      </w:pPr>
+      <w:r>
+        <w:rPr>
           <w:rFonts w:ascii="Times New Roman" w:hAnsi="Times New Roman" w:cs="Times New Roman" w:hint="eastAsia"/>
           <w:sz w:val="28"/>
           <w:szCs w:val="28"/>
         </w:rPr>
-      </w:pPr>
-      <w:r>
-        <w:rPr>
-          <w:rFonts w:ascii="Times New Roman" w:hAnsi="Times New Roman" w:cs="Times New Roman" w:hint="eastAsia"/>
-          <w:sz w:val="28"/>
-          <w:szCs w:val="28"/>
-        </w:rPr>
         <w:t>输出为：</w:t>
       </w:r>
     </w:p>
@@ -4213,7 +4223,7 @@
       <w:pPr>
         <w:spacing w:line="400" w:lineRule="exact"/>
         <w:rPr>
-          <w:rFonts w:ascii="Times New Roman" w:hAnsi="Times New Roman" w:cs="Times New Roman" w:hint="eastAsia"/>
+          <w:rFonts w:ascii="Times New Roman" w:hAnsi="Times New Roman" w:cs="Times New Roman"/>
           <w:sz w:val="28"/>
           <w:szCs w:val="28"/>
         </w:rPr>
